--- a/public/data/templates/lab report.docx
+++ b/public/data/templates/lab report.docx
@@ -42,7 +42,7 @@
           <w:sz w:val="28"/>
           <w:szCs w:val="28"/>
         </w:rPr>
-        <w:t>{{</w:t>
+        <w:t>{</w:t>
       </w:r>
       <w:proofErr w:type="spellStart"/>
       <w:r>
@@ -60,7 +60,7 @@
           <w:sz w:val="28"/>
           <w:szCs w:val="28"/>
         </w:rPr>
-        <w:t>}}</w:t>
+        <w:t>}</w:t>
       </w:r>
     </w:p>
     <w:p>
@@ -93,7 +93,7 @@
           <w:sz w:val="28"/>
           <w:szCs w:val="28"/>
         </w:rPr>
-        <w:t>{{</w:t>
+        <w:t>{</w:t>
       </w:r>
       <w:proofErr w:type="spellStart"/>
       <w:r>
@@ -102,7 +102,7 @@
           <w:sz w:val="28"/>
           <w:szCs w:val="28"/>
         </w:rPr>
-        <w:t>mineralGrade</w:t>
+        <w:t>weightOut</w:t>
       </w:r>
       <w:proofErr w:type="spellEnd"/>
       <w:r>
@@ -111,7 +111,7 @@
           <w:sz w:val="28"/>
           <w:szCs w:val="28"/>
         </w:rPr>
-        <w:t xml:space="preserve">}} </w:t>
+        <w:t xml:space="preserve">} </w:t>
       </w:r>
       <w:r>
         <w:rPr>
@@ -144,7 +144,7 @@
           <w:sz w:val="28"/>
           <w:szCs w:val="28"/>
         </w:rPr>
-        <w:t>{{</w:t>
+        <w:t>{</w:t>
       </w:r>
       <w:proofErr w:type="spellStart"/>
       <w:r>
@@ -156,16 +156,6 @@
         <w:t>supplyDate</w:t>
       </w:r>
       <w:proofErr w:type="spellEnd"/>
-      <w:r>
-        <w:rPr>
-          <w:b/>
-          <w:sz w:val="28"/>
-          <w:szCs w:val="28"/>
-        </w:rPr>
-        <w:t>}</w:t>
-      </w:r>
-      <w:bookmarkStart w:id="0" w:name="_GoBack"/>
-      <w:bookmarkEnd w:id="0"/>
       <w:r>
         <w:rPr>
           <w:b/>
@@ -197,7 +187,7 @@
           <w:sz w:val="28"/>
           <w:szCs w:val="28"/>
         </w:rPr>
-        <w:t>{{</w:t>
+        <w:t>{</w:t>
       </w:r>
       <w:proofErr w:type="spellStart"/>
       <w:r>
@@ -215,7 +205,7 @@
           <w:sz w:val="28"/>
           <w:szCs w:val="28"/>
         </w:rPr>
-        <w:t>}}</w:t>
+        <w:t>}</w:t>
       </w:r>
     </w:p>
     <w:p>
@@ -240,7 +230,7 @@
           <w:sz w:val="28"/>
           <w:szCs w:val="28"/>
         </w:rPr>
-        <w:t>{{</w:t>
+        <w:t>{</w:t>
       </w:r>
       <w:proofErr w:type="spellStart"/>
       <w:r>
@@ -258,7 +248,7 @@
           <w:sz w:val="28"/>
           <w:szCs w:val="28"/>
         </w:rPr>
-        <w:t>}}</w:t>
+        <w:t>}</w:t>
       </w:r>
     </w:p>
     <w:p>
@@ -532,7 +522,7 @@
                 <w:sz w:val="32"/>
                 <w:szCs w:val="32"/>
               </w:rPr>
-              <w:t>{{</w:t>
+              <w:t>{</w:t>
             </w:r>
             <w:proofErr w:type="spellStart"/>
             <w:r>
@@ -550,7 +540,7 @@
                 <w:sz w:val="32"/>
                 <w:szCs w:val="32"/>
               </w:rPr>
-              <w:t>}}</w:t>
+              <w:t>}</w:t>
             </w:r>
           </w:p>
         </w:tc>
@@ -602,7 +592,7 @@
                 <w:sz w:val="32"/>
                 <w:szCs w:val="32"/>
               </w:rPr>
-              <w:t>{{</w:t>
+              <w:t>{</w:t>
             </w:r>
             <w:proofErr w:type="spellStart"/>
             <w:r>
@@ -620,7 +610,7 @@
                 <w:sz w:val="32"/>
                 <w:szCs w:val="32"/>
               </w:rPr>
-              <w:t>}}</w:t>
+              <w:t>}</w:t>
             </w:r>
           </w:p>
         </w:tc>
@@ -698,7 +688,7 @@
                 <w:sz w:val="32"/>
                 <w:szCs w:val="32"/>
               </w:rPr>
-              <w:t>{{</w:t>
+              <w:t>{</w:t>
             </w:r>
             <w:proofErr w:type="spellStart"/>
             <w:r>
@@ -707,7 +697,23 @@
                 <w:sz w:val="32"/>
                 <w:szCs w:val="32"/>
               </w:rPr>
-              <w:t>nobeliumContent</w:t>
+              <w:t>n</w:t>
+            </w:r>
+            <w:r>
+              <w:rPr>
+                <w:b/>
+                <w:sz w:val="32"/>
+                <w:szCs w:val="32"/>
+              </w:rPr>
+              <w:t>iobium</w:t>
+            </w:r>
+            <w:r>
+              <w:rPr>
+                <w:b/>
+                <w:sz w:val="32"/>
+                <w:szCs w:val="32"/>
+              </w:rPr>
+              <w:t>Content</w:t>
             </w:r>
             <w:proofErr w:type="spellEnd"/>
             <w:r>
@@ -716,7 +722,7 @@
                 <w:sz w:val="32"/>
                 <w:szCs w:val="32"/>
               </w:rPr>
-              <w:t>}}</w:t>
+              <w:t>}</w:t>
             </w:r>
           </w:p>
         </w:tc>
@@ -777,7 +783,7 @@
                 <w:sz w:val="32"/>
                 <w:szCs w:val="32"/>
               </w:rPr>
-              <w:t>{{</w:t>
+              <w:t>{</w:t>
             </w:r>
             <w:proofErr w:type="spellStart"/>
             <w:r>
@@ -795,7 +801,7 @@
                 <w:sz w:val="32"/>
                 <w:szCs w:val="32"/>
               </w:rPr>
-              <w:t>}}</w:t>
+              <w:t>}</w:t>
             </w:r>
           </w:p>
         </w:tc>
@@ -847,7 +853,7 @@
                 <w:sz w:val="32"/>
                 <w:szCs w:val="32"/>
               </w:rPr>
-              <w:t>{{</w:t>
+              <w:t>{</w:t>
             </w:r>
             <w:proofErr w:type="spellStart"/>
             <w:r>
@@ -865,7 +871,7 @@
                 <w:sz w:val="32"/>
                 <w:szCs w:val="32"/>
               </w:rPr>
-              <w:t>}}</w:t>
+              <w:t>}</w:t>
             </w:r>
           </w:p>
         </w:tc>
@@ -922,7 +928,7 @@
                 <w:sz w:val="32"/>
                 <w:szCs w:val="32"/>
               </w:rPr>
-              <w:t>{{</w:t>
+              <w:t>{</w:t>
             </w:r>
             <w:proofErr w:type="spellStart"/>
             <w:r>
@@ -942,7 +948,7 @@
                 <w:sz w:val="32"/>
                 <w:szCs w:val="32"/>
               </w:rPr>
-              <w:t>}}</w:t>
+              <w:t>}</w:t>
             </w:r>
           </w:p>
         </w:tc>
@@ -966,7 +972,7 @@
                 <w:sz w:val="32"/>
                 <w:szCs w:val="32"/>
               </w:rPr>
-              <w:t>{{</w:t>
+              <w:t>{</w:t>
             </w:r>
             <w:proofErr w:type="spellStart"/>
             <w:r>
@@ -984,7 +990,7 @@
                 <w:sz w:val="32"/>
                 <w:szCs w:val="32"/>
               </w:rPr>
-              <w:t>}}</w:t>
+              <w:t>}</w:t>
             </w:r>
           </w:p>
         </w:tc>
@@ -1001,7 +1007,7 @@
         <w:t>DONE BY:</w:t>
       </w:r>
       <w:r>
-        <w:t xml:space="preserve"> {{</w:t>
+        <w:t xml:space="preserve"> {</w:t>
       </w:r>
       <w:proofErr w:type="spellStart"/>
       <w:r>
@@ -1009,10 +1015,13 @@
       </w:r>
       <w:proofErr w:type="spellEnd"/>
       <w:r>
-        <w:t>}}</w:t>
-      </w:r>
-      <w:r>
-        <w:t xml:space="preserve">. </w:t>
+        <w:t>}</w:t>
+      </w:r>
+      <w:r>
+        <w:t>.</w:t>
+      </w:r>
+      <w:r>
+        <w:t xml:space="preserve"> </w:t>
       </w:r>
       <w:r>
         <w:tab/>
@@ -1108,13 +1117,15 @@
       <w:r>
         <w:t xml:space="preserve">is the property of </w:t>
       </w:r>
+      <w:bookmarkStart w:id="0" w:name="_GoBack"/>
+      <w:bookmarkEnd w:id="0"/>
       <w:r>
         <w:rPr>
           <w:b/>
           <w:sz w:val="24"/>
           <w:szCs w:val="24"/>
         </w:rPr>
-        <w:t>{{</w:t>
+        <w:t>{</w:t>
       </w:r>
       <w:proofErr w:type="spellStart"/>
       <w:r>
@@ -1132,10 +1143,11 @@
           <w:sz w:val="24"/>
           <w:szCs w:val="24"/>
         </w:rPr>
-        <w:t>}}</w:t>
+        <w:t>}</w:t>
       </w:r>
     </w:p>
     <w:sectPr>
+      <w:headerReference w:type="default" r:id="rId7"/>
       <w:pgSz w:w="12240" w:h="15840"/>
       <w:pgMar w:top="1440" w:right="1440" w:bottom="1440" w:left="1440" w:header="720" w:footer="720" w:gutter="0"/>
       <w:cols w:space="720"/>
@@ -1143,6 +1155,120 @@
     </w:sectPr>
   </w:body>
 </w:document>
+</file>
+
+<file path=word/endnotes.xml><?xml version="1.0" encoding="utf-8"?>
+<w:endnotes xmlns:wpc="http://schemas.microsoft.com/office/word/2010/wordprocessingCanvas" xmlns:cx="http://schemas.microsoft.com/office/drawing/2014/chartex" xmlns:cx1="http://schemas.microsoft.com/office/drawing/2015/9/8/chartex" xmlns:cx2="http://schemas.microsoft.com/office/drawing/2015/10/21/chartex" xmlns:cx3="http://schemas.microsoft.com/office/drawing/2016/5/9/chartex" xmlns:cx4="http://schemas.microsoft.com/office/drawing/2016/5/10/chartex" xmlns:cx5="http://schemas.microsoft.com/office/drawing/2016/5/11/chartex" xmlns:cx6="http://schemas.microsoft.com/office/drawing/2016/5/12/chartex" xmlns:cx7="http://schemas.microsoft.com/office/drawing/2016/5/13/chartex" xmlns:cx8="http://schemas.microsoft.com/office/drawing/2016/5/14/chartex" xmlns:mc="http://schemas.openxmlformats.org/markup-compatibility/2006" xmlns:aink="http://schemas.microsoft.com/office/drawing/2016/ink" xmlns:am3d="http://schemas.microsoft.com/office/drawing/2017/model3d" xmlns:o="urn:schemas-microsoft-com:office:office" xmlns:r="http://schemas.openxmlformats.org/officeDocument/2006/relationships" xmlns:m="http://schemas.openxmlformats.org/officeDocument/2006/math" xmlns:v="urn:schemas-microsoft-com:vml" xmlns:wp14="http://schemas.microsoft.com/office/word/2010/wordprocessingDrawing" xmlns:wp="http://schemas.openxmlformats.org/drawingml/2006/wordprocessingDrawing" xmlns:w10="urn:schemas-microsoft-com:office:word" xmlns:w="http://schemas.openxmlformats.org/wordprocessingml/2006/main" xmlns:w14="http://schemas.microsoft.com/office/word/2010/wordml" xmlns:w15="http://schemas.microsoft.com/office/word/2012/wordml" xmlns:w16cid="http://schemas.microsoft.com/office/word/2016/wordml/cid" xmlns:w16se="http://schemas.microsoft.com/office/word/2015/wordml/symex" xmlns:wpg="http://schemas.microsoft.com/office/word/2010/wordprocessingGroup" xmlns:wpi="http://schemas.microsoft.com/office/word/2010/wordprocessingInk" xmlns:wne="http://schemas.microsoft.com/office/word/2006/wordml" xmlns:wps="http://schemas.microsoft.com/office/word/2010/wordprocessingShape" mc:Ignorable="w14 w15 w16se w16cid wp14">
+  <w:endnote w:type="separator" w:id="-1">
+    <w:p>
+      <w:pPr>
+        <w:spacing w:after="0" w:line="240" w:lineRule="auto"/>
+      </w:pPr>
+      <w:r>
+        <w:separator/>
+      </w:r>
+    </w:p>
+  </w:endnote>
+  <w:endnote w:type="continuationSeparator" w:id="0">
+    <w:p>
+      <w:pPr>
+        <w:spacing w:after="0" w:line="240" w:lineRule="auto"/>
+      </w:pPr>
+      <w:r>
+        <w:continuationSeparator/>
+      </w:r>
+    </w:p>
+  </w:endnote>
+</w:endnotes>
+</file>
+
+<file path=word/footnotes.xml><?xml version="1.0" encoding="utf-8"?>
+<w:footnotes xmlns:wpc="http://schemas.microsoft.com/office/word/2010/wordprocessingCanvas" xmlns:cx="http://schemas.microsoft.com/office/drawing/2014/chartex" xmlns:cx1="http://schemas.microsoft.com/office/drawing/2015/9/8/chartex" xmlns:cx2="http://schemas.microsoft.com/office/drawing/2015/10/21/chartex" xmlns:cx3="http://schemas.microsoft.com/office/drawing/2016/5/9/chartex" xmlns:cx4="http://schemas.microsoft.com/office/drawing/2016/5/10/chartex" xmlns:cx5="http://schemas.microsoft.com/office/drawing/2016/5/11/chartex" xmlns:cx6="http://schemas.microsoft.com/office/drawing/2016/5/12/chartex" xmlns:cx7="http://schemas.microsoft.com/office/drawing/2016/5/13/chartex" xmlns:cx8="http://schemas.microsoft.com/office/drawing/2016/5/14/chartex" xmlns:mc="http://schemas.openxmlformats.org/markup-compatibility/2006" xmlns:aink="http://schemas.microsoft.com/office/drawing/2016/ink" xmlns:am3d="http://schemas.microsoft.com/office/drawing/2017/model3d" xmlns:o="urn:schemas-microsoft-com:office:office" xmlns:r="http://schemas.openxmlformats.org/officeDocument/2006/relationships" xmlns:m="http://schemas.openxmlformats.org/officeDocument/2006/math" xmlns:v="urn:schemas-microsoft-com:vml" xmlns:wp14="http://schemas.microsoft.com/office/word/2010/wordprocessingDrawing" xmlns:wp="http://schemas.openxmlformats.org/drawingml/2006/wordprocessingDrawing" xmlns:w10="urn:schemas-microsoft-com:office:word" xmlns:w="http://schemas.openxmlformats.org/wordprocessingml/2006/main" xmlns:w14="http://schemas.microsoft.com/office/word/2010/wordml" xmlns:w15="http://schemas.microsoft.com/office/word/2012/wordml" xmlns:w16cid="http://schemas.microsoft.com/office/word/2016/wordml/cid" xmlns:w16se="http://schemas.microsoft.com/office/word/2015/wordml/symex" xmlns:wpg="http://schemas.microsoft.com/office/word/2010/wordprocessingGroup" xmlns:wpi="http://schemas.microsoft.com/office/word/2010/wordprocessingInk" xmlns:wne="http://schemas.microsoft.com/office/word/2006/wordml" xmlns:wps="http://schemas.microsoft.com/office/word/2010/wordprocessingShape" mc:Ignorable="w14 w15 w16se w16cid wp14">
+  <w:footnote w:type="separator" w:id="-1">
+    <w:p>
+      <w:pPr>
+        <w:spacing w:after="0" w:line="240" w:lineRule="auto"/>
+      </w:pPr>
+      <w:r>
+        <w:separator/>
+      </w:r>
+    </w:p>
+  </w:footnote>
+  <w:footnote w:type="continuationSeparator" w:id="0">
+    <w:p>
+      <w:pPr>
+        <w:spacing w:after="0" w:line="240" w:lineRule="auto"/>
+      </w:pPr>
+      <w:r>
+        <w:continuationSeparator/>
+      </w:r>
+    </w:p>
+  </w:footnote>
+</w:footnotes>
+</file>
+
+<file path=word/header1.xml><?xml version="1.0" encoding="utf-8"?>
+<w:hdr xmlns:wpc="http://schemas.microsoft.com/office/word/2010/wordprocessingCanvas" xmlns:cx="http://schemas.microsoft.com/office/drawing/2014/chartex" xmlns:cx1="http://schemas.microsoft.com/office/drawing/2015/9/8/chartex" xmlns:cx2="http://schemas.microsoft.com/office/drawing/2015/10/21/chartex" xmlns:cx3="http://schemas.microsoft.com/office/drawing/2016/5/9/chartex" xmlns:cx4="http://schemas.microsoft.com/office/drawing/2016/5/10/chartex" xmlns:cx5="http://schemas.microsoft.com/office/drawing/2016/5/11/chartex" xmlns:cx6="http://schemas.microsoft.com/office/drawing/2016/5/12/chartex" xmlns:cx7="http://schemas.microsoft.com/office/drawing/2016/5/13/chartex" xmlns:cx8="http://schemas.microsoft.com/office/drawing/2016/5/14/chartex" xmlns:mc="http://schemas.openxmlformats.org/markup-compatibility/2006" xmlns:aink="http://schemas.microsoft.com/office/drawing/2016/ink" xmlns:am3d="http://schemas.microsoft.com/office/drawing/2017/model3d" xmlns:o="urn:schemas-microsoft-com:office:office" xmlns:r="http://schemas.openxmlformats.org/officeDocument/2006/relationships" xmlns:m="http://schemas.openxmlformats.org/officeDocument/2006/math" xmlns:v="urn:schemas-microsoft-com:vml" xmlns:wp14="http://schemas.microsoft.com/office/word/2010/wordprocessingDrawing" xmlns:wp="http://schemas.openxmlformats.org/drawingml/2006/wordprocessingDrawing" xmlns:w10="urn:schemas-microsoft-com:office:word" xmlns:w="http://schemas.openxmlformats.org/wordprocessingml/2006/main" xmlns:w14="http://schemas.microsoft.com/office/word/2010/wordml" xmlns:w15="http://schemas.microsoft.com/office/word/2012/wordml" xmlns:w16cid="http://schemas.microsoft.com/office/word/2016/wordml/cid" xmlns:w16se="http://schemas.microsoft.com/office/word/2015/wordml/symex" xmlns:wpg="http://schemas.microsoft.com/office/word/2010/wordprocessingGroup" xmlns:wpi="http://schemas.microsoft.com/office/word/2010/wordprocessingInk" xmlns:wne="http://schemas.microsoft.com/office/word/2006/wordml" xmlns:wps="http://schemas.microsoft.com/office/word/2010/wordprocessingShape" mc:Ignorable="w14 w15 w16se w16cid wp14">
+  <w:p>
+    <w:pPr>
+      <w:pStyle w:val="Header"/>
+    </w:pPr>
+    <w:r>
+      <w:rPr>
+        <w:noProof/>
+      </w:rPr>
+      <w:drawing>
+        <wp:inline distT="0" distB="0" distL="0" distR="0" wp14:anchorId="74A51300" wp14:editId="7D14B75B">
+          <wp:extent cx="5991225" cy="950595"/>
+          <wp:effectExtent l="0" t="0" r="9525" b="1905"/>
+          <wp:docPr id="3" name="Picture 1">
+            <a:extLst xmlns:a="http://schemas.openxmlformats.org/drawingml/2006/main">
+              <a:ext uri="{FF2B5EF4-FFF2-40B4-BE49-F238E27FC236}">
+                <a16:creationId xmlns:a16="http://schemas.microsoft.com/office/drawing/2014/main" id="{00000000-0008-0000-0000-000002000000}"/>
+              </a:ext>
+            </a:extLst>
+          </wp:docPr>
+          <wp:cNvGraphicFramePr>
+            <a:graphicFrameLocks xmlns:a="http://schemas.openxmlformats.org/drawingml/2006/main" noChangeAspect="1"/>
+          </wp:cNvGraphicFramePr>
+          <a:graphic xmlns:a="http://schemas.openxmlformats.org/drawingml/2006/main">
+            <a:graphicData uri="http://schemas.openxmlformats.org/drawingml/2006/picture">
+              <pic:pic xmlns:pic="http://schemas.openxmlformats.org/drawingml/2006/picture">
+                <pic:nvPicPr>
+                  <pic:cNvPr id="2" name="Picture 1">
+                    <a:extLst>
+                      <a:ext uri="{FF2B5EF4-FFF2-40B4-BE49-F238E27FC236}">
+                        <a16:creationId xmlns:a16="http://schemas.microsoft.com/office/drawing/2014/main" id="{00000000-0008-0000-0000-000002000000}"/>
+                      </a:ext>
+                    </a:extLst>
+                  </pic:cNvPr>
+                  <pic:cNvPicPr>
+                    <a:picLocks noChangeAspect="1"/>
+                  </pic:cNvPicPr>
+                </pic:nvPicPr>
+                <pic:blipFill>
+                  <a:blip r:embed="rId1"/>
+                  <a:stretch>
+                    <a:fillRect/>
+                  </a:stretch>
+                </pic:blipFill>
+                <pic:spPr>
+                  <a:xfrm>
+                    <a:off x="0" y="0"/>
+                    <a:ext cx="5994170" cy="951062"/>
+                  </a:xfrm>
+                  <a:prstGeom prst="rect">
+                    <a:avLst/>
+                  </a:prstGeom>
+                </pic:spPr>
+              </pic:pic>
+            </a:graphicData>
+          </a:graphic>
+        </wp:inline>
+      </w:drawing>
+    </w:r>
+  </w:p>
+</w:hdr>
 </file>
 
 <file path=word/styles.xml><?xml version="1.0" encoding="utf-8"?>
@@ -1589,6 +1715,50 @@
       </w:tblBorders>
     </w:tblPr>
   </w:style>
+  <w:style w:type="paragraph" w:styleId="Header">
+    <w:name w:val="header"/>
+    <w:basedOn w:val="Normal"/>
+    <w:link w:val="HeaderChar"/>
+    <w:uiPriority w:val="99"/>
+    <w:unhideWhenUsed/>
+    <w:rsid w:val="00BE6D00"/>
+    <w:pPr>
+      <w:tabs>
+        <w:tab w:val="center" w:pos="4680"/>
+        <w:tab w:val="right" w:pos="9360"/>
+      </w:tabs>
+      <w:spacing w:after="0" w:line="240" w:lineRule="auto"/>
+    </w:pPr>
+  </w:style>
+  <w:style w:type="character" w:customStyle="1" w:styleId="HeaderChar">
+    <w:name w:val="Header Char"/>
+    <w:basedOn w:val="DefaultParagraphFont"/>
+    <w:link w:val="Header"/>
+    <w:uiPriority w:val="99"/>
+    <w:rsid w:val="00BE6D00"/>
+  </w:style>
+  <w:style w:type="paragraph" w:styleId="Footer">
+    <w:name w:val="footer"/>
+    <w:basedOn w:val="Normal"/>
+    <w:link w:val="FooterChar"/>
+    <w:uiPriority w:val="99"/>
+    <w:unhideWhenUsed/>
+    <w:rsid w:val="00BE6D00"/>
+    <w:pPr>
+      <w:tabs>
+        <w:tab w:val="center" w:pos="4680"/>
+        <w:tab w:val="right" w:pos="9360"/>
+      </w:tabs>
+      <w:spacing w:after="0" w:line="240" w:lineRule="auto"/>
+    </w:pPr>
+  </w:style>
+  <w:style w:type="character" w:customStyle="1" w:styleId="FooterChar">
+    <w:name w:val="Footer Char"/>
+    <w:basedOn w:val="DefaultParagraphFont"/>
+    <w:link w:val="Footer"/>
+    <w:uiPriority w:val="99"/>
+    <w:rsid w:val="00BE6D00"/>
+  </w:style>
 </w:styles>
 </file>
 
@@ -1885,4 +2055,16 @@
     </a:ext>
   </a:extLst>
 </a:theme>
+</file>
+
+<file path=customXml/item1.xml><?xml version="1.0" encoding="utf-8"?>
+<b:Sources xmlns:b="http://schemas.openxmlformats.org/officeDocument/2006/bibliography" xmlns="http://schemas.openxmlformats.org/officeDocument/2006/bibliography" SelectedStyle="\APASixthEditionOfficeOnline.xsl" StyleName="APA" Version="6"/>
+</file>
+
+<file path=customXml/itemProps1.xml><?xml version="1.0" encoding="utf-8"?>
+<ds:datastoreItem xmlns:ds="http://schemas.openxmlformats.org/officeDocument/2006/customXml" ds:itemID="{77EF513B-D49D-4CAE-AA77-4EAA99B8855E}">
+  <ds:schemaRefs>
+    <ds:schemaRef ds:uri="http://schemas.openxmlformats.org/officeDocument/2006/bibliography"/>
+  </ds:schemaRefs>
+</ds:datastoreItem>
 </file>